--- a/cust_churn_prediction_in_bank_using_ANN/bank_churn_report.docx
+++ b/cust_churn_prediction_in_bank_using_ANN/bank_churn_report.docx
@@ -4,13 +4,22 @@
   <w:body>
     <w:p>
       <w:r>
-        <w:t>Object: Predict customer churn in a bank using Deep Learning(Neural Network</w:t>
-      </w:r>
-      <w:r>
-        <w:t>S</w:t>
-      </w:r>
-      <w:r>
-        <w:t>)</w:t>
+        <w:rPr>
+          <w:b/>
+          <w:bCs/>
+        </w:rPr>
+        <w:t>Object:</w:t>
+      </w:r>
+      <w:r>
+        <w:t xml:space="preserve"> Predict customer churn in a bank using Deep </w:t>
+      </w:r>
+      <w:proofErr w:type="gramStart"/>
+      <w:r>
+        <w:t>Learning(</w:t>
+      </w:r>
+      <w:proofErr w:type="gramEnd"/>
+      <w:r>
+        <w:t>Artificial Neural Network)</w:t>
       </w:r>
     </w:p>
     <w:p>
@@ -53,8 +62,13 @@
             <w:hideMark/>
           </w:tcPr>
           <w:p>
-            <w:r>
-              <w:t>Non Null count</w:t>
+            <w:proofErr w:type="gramStart"/>
+            <w:r>
+              <w:t>Non Null</w:t>
+            </w:r>
+            <w:proofErr w:type="gramEnd"/>
+            <w:r>
+              <w:t xml:space="preserve"> count</w:t>
             </w:r>
           </w:p>
         </w:tc>
@@ -94,9 +108,11 @@
             <w:hideMark/>
           </w:tcPr>
           <w:p>
+            <w:proofErr w:type="spellStart"/>
             <w:r>
               <w:t>CustomerId</w:t>
             </w:r>
+            <w:proofErr w:type="spellEnd"/>
           </w:p>
         </w:tc>
         <w:tc>
@@ -130,9 +146,19 @@
             <w:hideMark/>
           </w:tcPr>
           <w:p>
-            <w:r>
-              <w:t>custmer id of each cusomer</w:t>
-            </w:r>
+            <w:proofErr w:type="spellStart"/>
+            <w:r>
+              <w:t>custmer</w:t>
+            </w:r>
+            <w:proofErr w:type="spellEnd"/>
+            <w:r>
+              <w:t xml:space="preserve"> id of each </w:t>
+            </w:r>
+            <w:proofErr w:type="spellStart"/>
+            <w:r>
+              <w:t>cusomer</w:t>
+            </w:r>
+            <w:proofErr w:type="spellEnd"/>
           </w:p>
         </w:tc>
       </w:tr>
@@ -200,9 +226,11 @@
             <w:hideMark/>
           </w:tcPr>
           <w:p>
+            <w:proofErr w:type="spellStart"/>
             <w:r>
               <w:t>CreditScore</w:t>
             </w:r>
+            <w:proofErr w:type="spellEnd"/>
           </w:p>
         </w:tc>
         <w:tc>
@@ -290,7 +318,15 @@
           </w:tcPr>
           <w:p>
             <w:r>
-              <w:t>Country of each customer(France, Germany, Spain)</w:t>
+              <w:t xml:space="preserve">Country of each </w:t>
+            </w:r>
+            <w:proofErr w:type="gramStart"/>
+            <w:r>
+              <w:t>customer(</w:t>
+            </w:r>
+            <w:proofErr w:type="gramEnd"/>
+            <w:r>
+              <w:t>France, Germany, Spain)</w:t>
             </w:r>
           </w:p>
         </w:tc>
@@ -343,7 +379,15 @@
           </w:tcPr>
           <w:p>
             <w:r>
-              <w:t>Gender of customer eithter Male or Female</w:t>
+              <w:t xml:space="preserve">Gender of customer </w:t>
+            </w:r>
+            <w:proofErr w:type="spellStart"/>
+            <w:r>
+              <w:t>eithter</w:t>
+            </w:r>
+            <w:proofErr w:type="spellEnd"/>
+            <w:r>
+              <w:t xml:space="preserve"> Male or Female</w:t>
             </w:r>
           </w:p>
         </w:tc>
@@ -518,9 +562,11 @@
             <w:hideMark/>
           </w:tcPr>
           <w:p>
+            <w:proofErr w:type="spellStart"/>
             <w:r>
               <w:t>NumOfProducts</w:t>
             </w:r>
+            <w:proofErr w:type="spellEnd"/>
           </w:p>
         </w:tc>
         <w:tc>
@@ -571,9 +617,11 @@
             <w:hideMark/>
           </w:tcPr>
           <w:p>
+            <w:proofErr w:type="spellStart"/>
             <w:r>
               <w:t>HasCrCard</w:t>
             </w:r>
+            <w:proofErr w:type="spellEnd"/>
           </w:p>
         </w:tc>
         <w:tc>
@@ -608,7 +656,15 @@
           </w:tcPr>
           <w:p>
             <w:r>
-              <w:t>does customer has credit card ( 1 indicates "YES", 0 indicates "NO")</w:t>
+              <w:t xml:space="preserve">does customer has credit card </w:t>
+            </w:r>
+            <w:proofErr w:type="gramStart"/>
+            <w:r>
+              <w:t>( 1</w:t>
+            </w:r>
+            <w:proofErr w:type="gramEnd"/>
+            <w:r>
+              <w:t xml:space="preserve"> indicates "YES", 0 indicates "NO")</w:t>
             </w:r>
           </w:p>
         </w:tc>
@@ -624,9 +680,11 @@
             <w:hideMark/>
           </w:tcPr>
           <w:p>
+            <w:proofErr w:type="spellStart"/>
             <w:r>
               <w:t>IsActiveMember</w:t>
             </w:r>
+            <w:proofErr w:type="spellEnd"/>
           </w:p>
         </w:tc>
         <w:tc>
@@ -677,9 +735,11 @@
             <w:hideMark/>
           </w:tcPr>
           <w:p>
+            <w:proofErr w:type="spellStart"/>
             <w:r>
               <w:t>EstimatedSalary</w:t>
             </w:r>
+            <w:proofErr w:type="spellEnd"/>
           </w:p>
         </w:tc>
         <w:tc>
@@ -766,81 +826,39 @@
             <w:hideMark/>
           </w:tcPr>
           <w:p>
-            <w:r>
-              <w:t>Wheather customer stayed with the bank or left the bank ( 0-&gt; "NO", 1-&gt; "YES")</w:t>
+            <w:proofErr w:type="spellStart"/>
+            <w:r>
+              <w:t>Wheather</w:t>
+            </w:r>
+            <w:proofErr w:type="spellEnd"/>
+            <w:r>
+              <w:t xml:space="preserve"> customer stayed with the bank or left the bank </w:t>
+            </w:r>
+            <w:proofErr w:type="gramStart"/>
+            <w:r>
+              <w:t>( 0</w:t>
+            </w:r>
+            <w:proofErr w:type="gramEnd"/>
+            <w:r>
+              <w:t>-&gt; "NO", 1-&gt; "YES")</w:t>
             </w:r>
           </w:p>
         </w:tc>
       </w:tr>
     </w:tbl>
     <w:p/>
-    <w:p/>
-    <w:p/>
-    <w:p>
-      <w:r>
+    <w:p>
+      <w:pPr>
         <w:rPr>
-          <w:noProof/>
+          <w:b/>
+          <w:bCs/>
         </w:rPr>
-        <w:lastRenderedPageBreak/>
-        <w:drawing>
-          <wp:anchor distT="0" distB="0" distL="114300" distR="114300" simplePos="0" relativeHeight="251678720" behindDoc="1" locked="0" layoutInCell="1" allowOverlap="1" wp14:anchorId="4CA45836" wp14:editId="3936A2F1">
-            <wp:simplePos x="0" y="0"/>
-            <wp:positionH relativeFrom="column">
-              <wp:posOffset>4160520</wp:posOffset>
-            </wp:positionH>
-            <wp:positionV relativeFrom="paragraph">
-              <wp:posOffset>49530</wp:posOffset>
-            </wp:positionV>
-            <wp:extent cx="2026920" cy="3863340"/>
-            <wp:effectExtent l="0" t="0" r="0" b="3810"/>
-            <wp:wrapTight wrapText="bothSides">
-              <wp:wrapPolygon edited="0">
-                <wp:start x="0" y="0"/>
-                <wp:lineTo x="0" y="21515"/>
-                <wp:lineTo x="21316" y="21515"/>
-                <wp:lineTo x="21316" y="0"/>
-                <wp:lineTo x="0" y="0"/>
-              </wp:wrapPolygon>
-            </wp:wrapTight>
-            <wp:docPr id="13" name="Picture 13"/>
-            <wp:cNvGraphicFramePr>
-              <a:graphicFrameLocks xmlns:a="http://schemas.openxmlformats.org/drawingml/2006/main" noChangeAspect="1"/>
-            </wp:cNvGraphicFramePr>
-            <a:graphic xmlns:a="http://schemas.openxmlformats.org/drawingml/2006/main">
-              <a:graphicData uri="http://schemas.openxmlformats.org/drawingml/2006/picture">
-                <pic:pic xmlns:pic="http://schemas.openxmlformats.org/drawingml/2006/picture">
-                  <pic:nvPicPr>
-                    <pic:cNvPr id="1" name=""/>
-                    <pic:cNvPicPr/>
-                  </pic:nvPicPr>
-                  <pic:blipFill>
-                    <a:blip r:embed="rId5">
-                      <a:extLst>
-                        <a:ext uri="{28A0092B-C50C-407E-A947-70E740481C1C}">
-                          <a14:useLocalDpi xmlns:a14="http://schemas.microsoft.com/office/drawing/2010/main" val="0"/>
-                        </a:ext>
-                      </a:extLst>
-                    </a:blip>
-                    <a:stretch>
-                      <a:fillRect/>
-                    </a:stretch>
-                  </pic:blipFill>
-                  <pic:spPr>
-                    <a:xfrm>
-                      <a:off x="0" y="0"/>
-                      <a:ext cx="2026920" cy="3863340"/>
-                    </a:xfrm>
-                    <a:prstGeom prst="rect">
-                      <a:avLst/>
-                    </a:prstGeom>
-                  </pic:spPr>
-                </pic:pic>
-              </a:graphicData>
-            </a:graphic>
-          </wp:anchor>
-        </w:drawing>
-      </w:r>
-      <w:r>
+      </w:pPr>
+      <w:r>
+        <w:rPr>
+          <w:b/>
+          <w:bCs/>
+        </w:rPr>
         <w:t>Learnings/Outcomes:</w:t>
       </w:r>
     </w:p>
@@ -867,6 +885,24 @@
       <w:r>
         <w:t>Building Neural network with hidden layers</w:t>
       </w:r>
+      <w:r>
+        <w:t xml:space="preserve"> </w:t>
+      </w:r>
+      <w:r>
+        <w:t xml:space="preserve">Created user one defined Function to automate process of Building </w:t>
+      </w:r>
+      <w:r>
+        <w:t xml:space="preserve">a </w:t>
+      </w:r>
+      <w:r>
+        <w:t>neural network with handling imbalance approaches, which resulted</w:t>
+      </w:r>
+      <w:r>
+        <w:t xml:space="preserve"> in</w:t>
+      </w:r>
+      <w:r>
+        <w:t xml:space="preserve"> reduction in execution time by 80% </w:t>
+      </w:r>
     </w:p>
     <w:p>
       <w:pPr>
@@ -877,7 +913,29 @@
         </w:numPr>
       </w:pPr>
       <w:r>
-        <w:t>Evaluated model with different metrics</w:t>
+        <w:t xml:space="preserve">Visualizing neural network, epoch </w:t>
+      </w:r>
+      <w:proofErr w:type="spellStart"/>
+      <w:r>
+        <w:t>accuracy,epoch</w:t>
+      </w:r>
+      <w:proofErr w:type="spellEnd"/>
+      <w:r>
+        <w:t xml:space="preserve"> loss using </w:t>
+      </w:r>
+      <w:proofErr w:type="spellStart"/>
+      <w:r>
+        <w:t>tensorboard</w:t>
+      </w:r>
+      <w:proofErr w:type="spellEnd"/>
+      <w:r>
+        <w:t xml:space="preserve">, leading to 50% less time in understanding performance.(how to show tensor board in </w:t>
+      </w:r>
+      <w:r>
+        <w:t>GitHub</w:t>
+      </w:r>
+      <w:r>
+        <w:t xml:space="preserve"> or online)</w:t>
       </w:r>
     </w:p>
     <w:p>
@@ -889,39 +947,43 @@
         </w:numPr>
       </w:pPr>
       <w:r>
-        <w:t xml:space="preserve">Created user one defined Function to automate process of Building neural network with handling imbalance approaches, which resulted reduction in execution time by 80% </w:t>
-      </w:r>
-    </w:p>
-    <w:p>
-      <w:pPr>
-        <w:pStyle w:val="ListParagraph"/>
-        <w:numPr>
-          <w:ilvl w:val="0"/>
-          <w:numId w:val="3"/>
-        </w:numPr>
-      </w:pPr>
-      <w:r>
-        <w:t>Visualizing neural network, epoch accuracy ,epoch loss using tensorboard, leading to 50% less time in understanding performance.</w:t>
-      </w:r>
-      <w:r>
-        <w:t>(how to show tensor board in github or online)</w:t>
-      </w:r>
-    </w:p>
-    <w:p>
-      <w:r>
-        <w:t>Project WorkFlow</w:t>
-      </w:r>
-    </w:p>
-    <w:p>
-      <w:pPr>
-        <w:jc w:val="center"/>
-      </w:pPr>
-      <w:r>
-        <w:t>Preprcessing</w:t>
+        <w:t xml:space="preserve">Evaluated model with different </w:t>
+      </w:r>
+      <w:proofErr w:type="gramStart"/>
+      <w:r>
+        <w:t>metrics</w:t>
+      </w:r>
+      <w:proofErr w:type="gramEnd"/>
+    </w:p>
+    <w:p>
+      <w:pPr>
+        <w:rPr>
+          <w:b/>
+          <w:bCs/>
+        </w:rPr>
+      </w:pPr>
+      <w:r>
+        <w:rPr>
+          <w:b/>
+          <w:bCs/>
+        </w:rPr>
+        <w:t xml:space="preserve">Project </w:t>
+      </w:r>
+      <w:r>
+        <w:rPr>
+          <w:b/>
+          <w:bCs/>
+        </w:rPr>
+        <w:t>Workflow</w:t>
       </w:r>
       <w:r>
         <w:br/>
-        <w:t>Preprcessing Data:</w:t>
+      </w:r>
+      <w:r>
+        <w:t>Preprocessing</w:t>
+      </w:r>
+      <w:r>
+        <w:t xml:space="preserve"> Data:</w:t>
       </w:r>
     </w:p>
     <w:p>
@@ -931,11 +993,15 @@
           <w:ilvl w:val="0"/>
           <w:numId w:val="2"/>
         </w:numPr>
-        <w:jc w:val="center"/>
-      </w:pPr>
-      <w:r>
-        <w:t>Deleted unnecessary columns</w:t>
-      </w:r>
+      </w:pPr>
+      <w:r>
+        <w:t xml:space="preserve">Deleted unnecessary </w:t>
+      </w:r>
+      <w:proofErr w:type="gramStart"/>
+      <w:r>
+        <w:t>columns</w:t>
+      </w:r>
+      <w:proofErr w:type="gramEnd"/>
     </w:p>
     <w:p>
       <w:pPr>
@@ -944,11 +1010,15 @@
           <w:ilvl w:val="0"/>
           <w:numId w:val="2"/>
         </w:numPr>
-        <w:jc w:val="center"/>
-      </w:pPr>
-      <w:r>
-        <w:t>Converted all text values into numeric data type</w:t>
-      </w:r>
+      </w:pPr>
+      <w:r>
+        <w:t xml:space="preserve">Converted all text values into numeric data </w:t>
+      </w:r>
+      <w:proofErr w:type="gramStart"/>
+      <w:r>
+        <w:t>type</w:t>
+      </w:r>
+      <w:proofErr w:type="gramEnd"/>
     </w:p>
     <w:p>
       <w:pPr>
@@ -957,11 +1027,15 @@
           <w:ilvl w:val="0"/>
           <w:numId w:val="2"/>
         </w:numPr>
-        <w:jc w:val="center"/>
-      </w:pPr>
-      <w:r>
-        <w:t>Normalized data using Min Max scalar</w:t>
-      </w:r>
+      </w:pPr>
+      <w:r>
+        <w:t xml:space="preserve">Normalized data using Min Max </w:t>
+      </w:r>
+      <w:proofErr w:type="gramStart"/>
+      <w:r>
+        <w:t>scalar</w:t>
+      </w:r>
+      <w:proofErr w:type="gramEnd"/>
     </w:p>
     <w:p>
       <w:pPr>
@@ -972,10 +1046,13 @@
     <w:p>
       <w:pPr>
         <w:pStyle w:val="ListParagraph"/>
-        <w:ind w:left="1080"/>
+        <w:ind w:left="0"/>
       </w:pPr>
       <w:r>
         <w:t>Splitting data</w:t>
+      </w:r>
+      <w:r>
+        <w:t>:</w:t>
       </w:r>
     </w:p>
     <w:p>
@@ -992,8 +1069,13 @@
           <w:numId w:val="2"/>
         </w:numPr>
       </w:pPr>
-      <w:r>
-        <w:t xml:space="preserve">Splitted data into train and test data with test size as 20% </w:t>
+      <w:proofErr w:type="spellStart"/>
+      <w:r>
+        <w:t>Splitted</w:t>
+      </w:r>
+      <w:proofErr w:type="spellEnd"/>
+      <w:r>
+        <w:t xml:space="preserve"> data into train and test data with test size as 20% </w:t>
       </w:r>
     </w:p>
     <w:p>
@@ -1011,10 +1093,49 @@
     <w:p>
       <w:pPr>
         <w:pStyle w:val="ListParagraph"/>
+        <w:ind w:left="0"/>
+      </w:pPr>
+      <w:r>
+        <w:t>Model Building:</w:t>
+      </w:r>
+    </w:p>
+    <w:p>
+      <w:pPr>
+        <w:pStyle w:val="ListParagraph"/>
+        <w:numPr>
+          <w:ilvl w:val="0"/>
+          <w:numId w:val="4"/>
+        </w:numPr>
+      </w:pPr>
+      <w:r>
+        <w:lastRenderedPageBreak/>
+        <w:t xml:space="preserve">Built Deep Learning Neural Network model with 5 layers in total including input, output and Hidden </w:t>
+      </w:r>
+      <w:proofErr w:type="gramStart"/>
+      <w:r>
+        <w:t>layers</w:t>
+      </w:r>
+      <w:proofErr w:type="gramEnd"/>
+    </w:p>
+    <w:p>
+      <w:pPr>
+        <w:pStyle w:val="ListParagraph"/>
         <w:ind w:left="1080"/>
       </w:pPr>
       <w:r>
-        <w:t>Model Building:</w:t>
+        <w:t xml:space="preserve"> </w:t>
+      </w:r>
+    </w:p>
+    <w:p>
+      <w:pPr>
+        <w:pStyle w:val="ListParagraph"/>
+        <w:numPr>
+          <w:ilvl w:val="0"/>
+          <w:numId w:val="4"/>
+        </w:numPr>
+      </w:pPr>
+      <w:r>
+        <w:t>Model accuracy on train data is 93%</w:t>
       </w:r>
     </w:p>
     <w:p>
@@ -1022,8 +1143,32 @@
         <w:pStyle w:val="ListParagraph"/>
         <w:ind w:left="1080"/>
       </w:pPr>
-      <w:r>
-        <w:t>Built Deep Learning Neural Network model with 5 layers in total including input, output and Hidden layers</w:t>
+    </w:p>
+    <w:p>
+      <w:pPr>
+        <w:pStyle w:val="ListParagraph"/>
+        <w:ind w:left="0"/>
+      </w:pPr>
+      <w:r>
+        <w:t>Model Evaluation:</w:t>
+      </w:r>
+    </w:p>
+    <w:p>
+      <w:pPr>
+        <w:pStyle w:val="ListParagraph"/>
+        <w:numPr>
+          <w:ilvl w:val="0"/>
+          <w:numId w:val="5"/>
+        </w:numPr>
+      </w:pPr>
+      <w:r>
+        <w:t xml:space="preserve">The above model is evaluated with test data across metrics like </w:t>
+      </w:r>
+      <w:r>
+        <w:t>Accuracy, precision</w:t>
+      </w:r>
+      <w:r>
+        <w:t>, recall, f1- score and AUC.</w:t>
       </w:r>
     </w:p>
     <w:p>
@@ -1031,8 +1176,17 @@
         <w:pStyle w:val="ListParagraph"/>
         <w:ind w:left="1080"/>
       </w:pPr>
-      <w:r>
-        <w:t xml:space="preserve"> </w:t>
+    </w:p>
+    <w:p>
+      <w:pPr>
+        <w:pStyle w:val="ListParagraph"/>
+        <w:numPr>
+          <w:ilvl w:val="0"/>
+          <w:numId w:val="5"/>
+        </w:numPr>
+      </w:pPr>
+      <w:r>
+        <w:t>On comparing metrics, concluded that model is suffering from Imbalance.</w:t>
       </w:r>
     </w:p>
     <w:p>
@@ -1040,15 +1194,15 @@
         <w:pStyle w:val="ListParagraph"/>
         <w:ind w:left="1080"/>
       </w:pPr>
-      <w:r>
-        <w:t>Model accuracy on train data is 93%</w:t>
-      </w:r>
     </w:p>
     <w:p>
       <w:pPr>
         <w:pStyle w:val="ListParagraph"/>
         <w:ind w:left="1080"/>
       </w:pPr>
+      <w:r>
+        <w:t>Handling Imbalance:</w:t>
+      </w:r>
     </w:p>
     <w:p>
       <w:pPr>
@@ -1056,55 +1210,16 @@
         <w:ind w:left="1080"/>
       </w:pPr>
       <w:r>
-        <w:t>Model Evaluation:</w:t>
-      </w:r>
-    </w:p>
-    <w:p>
-      <w:pPr>
-        <w:pStyle w:val="ListParagraph"/>
-        <w:ind w:left="1080"/>
-      </w:pPr>
-      <w:r>
-        <w:t>The above model is evaluated with test data across metrics like Accuracy,precision, recall, f1- score and AUC.</w:t>
-      </w:r>
-    </w:p>
-    <w:p>
-      <w:pPr>
-        <w:pStyle w:val="ListParagraph"/>
-        <w:ind w:left="1080"/>
-      </w:pPr>
-    </w:p>
-    <w:p>
-      <w:pPr>
-        <w:pStyle w:val="ListParagraph"/>
-        <w:ind w:left="1080"/>
-      </w:pPr>
-      <w:r>
-        <w:t>On comparing metrics, concluded that model is suffering from Imbalance.</w:t>
-      </w:r>
-    </w:p>
-    <w:p>
-      <w:pPr>
-        <w:pStyle w:val="ListParagraph"/>
-        <w:ind w:left="1080"/>
-      </w:pPr>
-    </w:p>
-    <w:p>
-      <w:pPr>
-        <w:pStyle w:val="ListParagraph"/>
-        <w:ind w:left="1080"/>
-      </w:pPr>
-      <w:r>
-        <w:t>Handling Imbalance:</w:t>
-      </w:r>
-    </w:p>
-    <w:p>
-      <w:pPr>
-        <w:pStyle w:val="ListParagraph"/>
-        <w:ind w:left="1080"/>
-      </w:pPr>
-      <w:r>
-        <w:t>Following approaches have been adopted to handle Imbalance in data.</w:t>
+        <w:t>The following</w:t>
+      </w:r>
+      <w:r>
+        <w:t xml:space="preserve"> approaches have been adopted to handle </w:t>
+      </w:r>
+      <w:r>
+        <w:t xml:space="preserve">the </w:t>
+      </w:r>
+      <w:r>
+        <w:t>Imbalance in data.</w:t>
       </w:r>
     </w:p>
     <w:p>
@@ -1115,9 +1230,11 @@
           <w:numId w:val="2"/>
         </w:numPr>
       </w:pPr>
-      <w:r>
-        <w:t>Under sampling</w:t>
-      </w:r>
+      <w:proofErr w:type="spellStart"/>
+      <w:r>
+        <w:t>Undersampling</w:t>
+      </w:r>
+      <w:proofErr w:type="spellEnd"/>
     </w:p>
     <w:p>
       <w:pPr>
@@ -1145,9 +1262,18 @@
     </w:p>
     <w:p>
       <w:pPr>
-        <w:ind w:left="720"/>
-      </w:pPr>
-      <w:r>
+        <w:rPr>
+          <w:b/>
+          <w:bCs/>
+          <w:u w:val="single"/>
+        </w:rPr>
+      </w:pPr>
+      <w:r>
+        <w:rPr>
+          <w:b/>
+          <w:bCs/>
+          <w:u w:val="single"/>
+        </w:rPr>
         <w:t>Conclusion:</w:t>
       </w:r>
     </w:p>
@@ -1162,11 +1288,13 @@
         </w:rPr>
       </w:pPr>
       <w:r>
-        <w:lastRenderedPageBreak/>
         <w:t>O</w:t>
       </w:r>
       <w:r>
         <w:t>n comparing metrics</w:t>
+      </w:r>
+      <w:r>
+        <w:t>,</w:t>
       </w:r>
       <w:r>
         <w:br/>
@@ -1178,10 +1306,7 @@
           <w:i/>
           <w:iCs/>
         </w:rPr>
-        <w:t>Oversampling approach is considered as best one for the given problem,</w:t>
-      </w:r>
-      <w:r>
-        <w:br/>
+        <w:t>The oversampling</w:t>
       </w:r>
       <w:r>
         <w:rPr>
@@ -1190,15 +1315,62 @@
           <w:i/>
           <w:iCs/>
         </w:rPr>
-        <w:t>as it has better accuracy, better AUC, better f1-score than other approaches</w:t>
-      </w:r>
+        <w:t xml:space="preserve"> approach is considered as best one for the given problem,</w:t>
+      </w:r>
+      <w:r>
+        <w:br/>
+      </w:r>
+      <w:r>
+        <w:rPr>
+          <w:b/>
+          <w:bCs/>
+          <w:i/>
+          <w:iCs/>
+        </w:rPr>
+        <w:t xml:space="preserve">as it has better accuracy, better AUC, </w:t>
+      </w:r>
+      <w:r>
+        <w:rPr>
+          <w:b/>
+          <w:bCs/>
+          <w:i/>
+          <w:iCs/>
+        </w:rPr>
+        <w:t xml:space="preserve">and </w:t>
+      </w:r>
+      <w:r>
+        <w:rPr>
+          <w:b/>
+          <w:bCs/>
+          <w:i/>
+          <w:iCs/>
+        </w:rPr>
+        <w:t xml:space="preserve">better f1-score than other </w:t>
+      </w:r>
+      <w:proofErr w:type="gramStart"/>
+      <w:r>
+        <w:rPr>
+          <w:b/>
+          <w:bCs/>
+          <w:i/>
+          <w:iCs/>
+        </w:rPr>
+        <w:t>approaches</w:t>
+      </w:r>
+      <w:proofErr w:type="gramEnd"/>
     </w:p>
     <w:p>
       <w:r>
         <w:t>Scop for improvement</w:t>
       </w:r>
-    </w:p>
-    <w:p>
+      <w:r>
+        <w:t>:</w:t>
+      </w:r>
+    </w:p>
+    <w:p>
+      <w:pPr>
+        <w:ind w:left="720" w:firstLine="720"/>
+      </w:pPr>
       <w:r>
         <w:t>Dropout layer approach for overfitting</w:t>
       </w:r>
@@ -1347,6 +1519,119 @@
     </w:lvl>
   </w:abstractNum>
   <w:abstractNum w:abstractNumId="1" w15:restartNumberingAfterBreak="0">
+    <w:nsid w:val="28B43706"/>
+    <w:multiLevelType w:val="hybridMultilevel"/>
+    <w:tmpl w:val="B4A83D00"/>
+    <w:lvl w:ilvl="0" w:tplc="40090001">
+      <w:start w:val="1"/>
+      <w:numFmt w:val="bullet"/>
+      <w:lvlText w:val=""/>
+      <w:lvlJc w:val="left"/>
+      <w:pPr>
+        <w:ind w:left="2160" w:hanging="360"/>
+      </w:pPr>
+      <w:rPr>
+        <w:rFonts w:ascii="Symbol" w:hAnsi="Symbol" w:hint="default"/>
+      </w:rPr>
+    </w:lvl>
+    <w:lvl w:ilvl="1" w:tplc="40090003" w:tentative="1">
+      <w:start w:val="1"/>
+      <w:numFmt w:val="bullet"/>
+      <w:lvlText w:val="o"/>
+      <w:lvlJc w:val="left"/>
+      <w:pPr>
+        <w:ind w:left="2880" w:hanging="360"/>
+      </w:pPr>
+      <w:rPr>
+        <w:rFonts w:ascii="Courier New" w:hAnsi="Courier New" w:cs="Courier New" w:hint="default"/>
+      </w:rPr>
+    </w:lvl>
+    <w:lvl w:ilvl="2" w:tplc="40090005" w:tentative="1">
+      <w:start w:val="1"/>
+      <w:numFmt w:val="bullet"/>
+      <w:lvlText w:val=""/>
+      <w:lvlJc w:val="left"/>
+      <w:pPr>
+        <w:ind w:left="3600" w:hanging="360"/>
+      </w:pPr>
+      <w:rPr>
+        <w:rFonts w:ascii="Wingdings" w:hAnsi="Wingdings" w:hint="default"/>
+      </w:rPr>
+    </w:lvl>
+    <w:lvl w:ilvl="3" w:tplc="40090001" w:tentative="1">
+      <w:start w:val="1"/>
+      <w:numFmt w:val="bullet"/>
+      <w:lvlText w:val=""/>
+      <w:lvlJc w:val="left"/>
+      <w:pPr>
+        <w:ind w:left="4320" w:hanging="360"/>
+      </w:pPr>
+      <w:rPr>
+        <w:rFonts w:ascii="Symbol" w:hAnsi="Symbol" w:hint="default"/>
+      </w:rPr>
+    </w:lvl>
+    <w:lvl w:ilvl="4" w:tplc="40090003" w:tentative="1">
+      <w:start w:val="1"/>
+      <w:numFmt w:val="bullet"/>
+      <w:lvlText w:val="o"/>
+      <w:lvlJc w:val="left"/>
+      <w:pPr>
+        <w:ind w:left="5040" w:hanging="360"/>
+      </w:pPr>
+      <w:rPr>
+        <w:rFonts w:ascii="Courier New" w:hAnsi="Courier New" w:cs="Courier New" w:hint="default"/>
+      </w:rPr>
+    </w:lvl>
+    <w:lvl w:ilvl="5" w:tplc="40090005" w:tentative="1">
+      <w:start w:val="1"/>
+      <w:numFmt w:val="bullet"/>
+      <w:lvlText w:val=""/>
+      <w:lvlJc w:val="left"/>
+      <w:pPr>
+        <w:ind w:left="5760" w:hanging="360"/>
+      </w:pPr>
+      <w:rPr>
+        <w:rFonts w:ascii="Wingdings" w:hAnsi="Wingdings" w:hint="default"/>
+      </w:rPr>
+    </w:lvl>
+    <w:lvl w:ilvl="6" w:tplc="40090001" w:tentative="1">
+      <w:start w:val="1"/>
+      <w:numFmt w:val="bullet"/>
+      <w:lvlText w:val=""/>
+      <w:lvlJc w:val="left"/>
+      <w:pPr>
+        <w:ind w:left="6480" w:hanging="360"/>
+      </w:pPr>
+      <w:rPr>
+        <w:rFonts w:ascii="Symbol" w:hAnsi="Symbol" w:hint="default"/>
+      </w:rPr>
+    </w:lvl>
+    <w:lvl w:ilvl="7" w:tplc="40090003" w:tentative="1">
+      <w:start w:val="1"/>
+      <w:numFmt w:val="bullet"/>
+      <w:lvlText w:val="o"/>
+      <w:lvlJc w:val="left"/>
+      <w:pPr>
+        <w:ind w:left="7200" w:hanging="360"/>
+      </w:pPr>
+      <w:rPr>
+        <w:rFonts w:ascii="Courier New" w:hAnsi="Courier New" w:cs="Courier New" w:hint="default"/>
+      </w:rPr>
+    </w:lvl>
+    <w:lvl w:ilvl="8" w:tplc="40090005" w:tentative="1">
+      <w:start w:val="1"/>
+      <w:numFmt w:val="bullet"/>
+      <w:lvlText w:val=""/>
+      <w:lvlJc w:val="left"/>
+      <w:pPr>
+        <w:ind w:left="7920" w:hanging="360"/>
+      </w:pPr>
+      <w:rPr>
+        <w:rFonts w:ascii="Wingdings" w:hAnsi="Wingdings" w:hint="default"/>
+      </w:rPr>
+    </w:lvl>
+  </w:abstractNum>
+  <w:abstractNum w:abstractNumId="2" w15:restartNumberingAfterBreak="0">
     <w:nsid w:val="4D237F31"/>
     <w:multiLevelType w:val="hybridMultilevel"/>
     <w:tmpl w:val="4B264C20"/>
@@ -1355,7 +1640,7 @@
       <w:lvlText w:val=""/>
       <w:lvlJc w:val="left"/>
       <w:pPr>
-        <w:ind w:left="1080" w:hanging="360"/>
+        <w:ind w:left="2160" w:hanging="360"/>
       </w:pPr>
       <w:rPr>
         <w:rFonts w:ascii="Symbol" w:eastAsiaTheme="minorHAnsi" w:hAnsi="Symbol" w:cstheme="minorBidi" w:hint="default"/>
@@ -1367,7 +1652,7 @@
       <w:lvlText w:val="o"/>
       <w:lvlJc w:val="left"/>
       <w:pPr>
-        <w:ind w:left="1800" w:hanging="360"/>
+        <w:ind w:left="2880" w:hanging="360"/>
       </w:pPr>
       <w:rPr>
         <w:rFonts w:ascii="Courier New" w:hAnsi="Courier New" w:cs="Courier New" w:hint="default"/>
@@ -1379,7 +1664,7 @@
       <w:lvlText w:val=""/>
       <w:lvlJc w:val="left"/>
       <w:pPr>
-        <w:ind w:left="2520" w:hanging="360"/>
+        <w:ind w:left="3600" w:hanging="360"/>
       </w:pPr>
       <w:rPr>
         <w:rFonts w:ascii="Wingdings" w:hAnsi="Wingdings" w:hint="default"/>
@@ -1391,7 +1676,7 @@
       <w:lvlText w:val=""/>
       <w:lvlJc w:val="left"/>
       <w:pPr>
-        <w:ind w:left="3240" w:hanging="360"/>
+        <w:ind w:left="4320" w:hanging="360"/>
       </w:pPr>
       <w:rPr>
         <w:rFonts w:ascii="Symbol" w:hAnsi="Symbol" w:hint="default"/>
@@ -1403,7 +1688,7 @@
       <w:lvlText w:val="o"/>
       <w:lvlJc w:val="left"/>
       <w:pPr>
-        <w:ind w:left="3960" w:hanging="360"/>
+        <w:ind w:left="5040" w:hanging="360"/>
       </w:pPr>
       <w:rPr>
         <w:rFonts w:ascii="Courier New" w:hAnsi="Courier New" w:cs="Courier New" w:hint="default"/>
@@ -1415,7 +1700,7 @@
       <w:lvlText w:val=""/>
       <w:lvlJc w:val="left"/>
       <w:pPr>
-        <w:ind w:left="4680" w:hanging="360"/>
+        <w:ind w:left="5760" w:hanging="360"/>
       </w:pPr>
       <w:rPr>
         <w:rFonts w:ascii="Wingdings" w:hAnsi="Wingdings" w:hint="default"/>
@@ -1427,7 +1712,7 @@
       <w:lvlText w:val=""/>
       <w:lvlJc w:val="left"/>
       <w:pPr>
-        <w:ind w:left="5400" w:hanging="360"/>
+        <w:ind w:left="6480" w:hanging="360"/>
       </w:pPr>
       <w:rPr>
         <w:rFonts w:ascii="Symbol" w:hAnsi="Symbol" w:hint="default"/>
@@ -1439,7 +1724,7 @@
       <w:lvlText w:val="o"/>
       <w:lvlJc w:val="left"/>
       <w:pPr>
-        <w:ind w:left="6120" w:hanging="360"/>
+        <w:ind w:left="7200" w:hanging="360"/>
       </w:pPr>
       <w:rPr>
         <w:rFonts w:ascii="Courier New" w:hAnsi="Courier New" w:cs="Courier New" w:hint="default"/>
@@ -1451,14 +1736,14 @@
       <w:lvlText w:val=""/>
       <w:lvlJc w:val="left"/>
       <w:pPr>
-        <w:ind w:left="6840" w:hanging="360"/>
+        <w:ind w:left="7920" w:hanging="360"/>
       </w:pPr>
       <w:rPr>
         <w:rFonts w:ascii="Wingdings" w:hAnsi="Wingdings" w:hint="default"/>
       </w:rPr>
     </w:lvl>
   </w:abstractNum>
-  <w:abstractNum w:abstractNumId="2" w15:restartNumberingAfterBreak="0">
+  <w:abstractNum w:abstractNumId="3" w15:restartNumberingAfterBreak="0">
     <w:nsid w:val="69FE7E5B"/>
     <w:multiLevelType w:val="hybridMultilevel"/>
     <w:tmpl w:val="8F2E69B6"/>
@@ -1564,6 +1849,119 @@
       <w:lvlJc w:val="left"/>
       <w:pPr>
         <w:ind w:left="6480" w:hanging="360"/>
+      </w:pPr>
+      <w:rPr>
+        <w:rFonts w:ascii="Wingdings" w:hAnsi="Wingdings" w:hint="default"/>
+      </w:rPr>
+    </w:lvl>
+  </w:abstractNum>
+  <w:abstractNum w:abstractNumId="4" w15:restartNumberingAfterBreak="0">
+    <w:nsid w:val="6BA146B8"/>
+    <w:multiLevelType w:val="hybridMultilevel"/>
+    <w:tmpl w:val="AACE202C"/>
+    <w:lvl w:ilvl="0" w:tplc="40090001">
+      <w:start w:val="1"/>
+      <w:numFmt w:val="bullet"/>
+      <w:lvlText w:val=""/>
+      <w:lvlJc w:val="left"/>
+      <w:pPr>
+        <w:ind w:left="1800" w:hanging="360"/>
+      </w:pPr>
+      <w:rPr>
+        <w:rFonts w:ascii="Symbol" w:hAnsi="Symbol" w:hint="default"/>
+      </w:rPr>
+    </w:lvl>
+    <w:lvl w:ilvl="1" w:tplc="40090003" w:tentative="1">
+      <w:start w:val="1"/>
+      <w:numFmt w:val="bullet"/>
+      <w:lvlText w:val="o"/>
+      <w:lvlJc w:val="left"/>
+      <w:pPr>
+        <w:ind w:left="2520" w:hanging="360"/>
+      </w:pPr>
+      <w:rPr>
+        <w:rFonts w:ascii="Courier New" w:hAnsi="Courier New" w:cs="Courier New" w:hint="default"/>
+      </w:rPr>
+    </w:lvl>
+    <w:lvl w:ilvl="2" w:tplc="40090005" w:tentative="1">
+      <w:start w:val="1"/>
+      <w:numFmt w:val="bullet"/>
+      <w:lvlText w:val=""/>
+      <w:lvlJc w:val="left"/>
+      <w:pPr>
+        <w:ind w:left="3240" w:hanging="360"/>
+      </w:pPr>
+      <w:rPr>
+        <w:rFonts w:ascii="Wingdings" w:hAnsi="Wingdings" w:hint="default"/>
+      </w:rPr>
+    </w:lvl>
+    <w:lvl w:ilvl="3" w:tplc="40090001" w:tentative="1">
+      <w:start w:val="1"/>
+      <w:numFmt w:val="bullet"/>
+      <w:lvlText w:val=""/>
+      <w:lvlJc w:val="left"/>
+      <w:pPr>
+        <w:ind w:left="3960" w:hanging="360"/>
+      </w:pPr>
+      <w:rPr>
+        <w:rFonts w:ascii="Symbol" w:hAnsi="Symbol" w:hint="default"/>
+      </w:rPr>
+    </w:lvl>
+    <w:lvl w:ilvl="4" w:tplc="40090003" w:tentative="1">
+      <w:start w:val="1"/>
+      <w:numFmt w:val="bullet"/>
+      <w:lvlText w:val="o"/>
+      <w:lvlJc w:val="left"/>
+      <w:pPr>
+        <w:ind w:left="4680" w:hanging="360"/>
+      </w:pPr>
+      <w:rPr>
+        <w:rFonts w:ascii="Courier New" w:hAnsi="Courier New" w:cs="Courier New" w:hint="default"/>
+      </w:rPr>
+    </w:lvl>
+    <w:lvl w:ilvl="5" w:tplc="40090005" w:tentative="1">
+      <w:start w:val="1"/>
+      <w:numFmt w:val="bullet"/>
+      <w:lvlText w:val=""/>
+      <w:lvlJc w:val="left"/>
+      <w:pPr>
+        <w:ind w:left="5400" w:hanging="360"/>
+      </w:pPr>
+      <w:rPr>
+        <w:rFonts w:ascii="Wingdings" w:hAnsi="Wingdings" w:hint="default"/>
+      </w:rPr>
+    </w:lvl>
+    <w:lvl w:ilvl="6" w:tplc="40090001" w:tentative="1">
+      <w:start w:val="1"/>
+      <w:numFmt w:val="bullet"/>
+      <w:lvlText w:val=""/>
+      <w:lvlJc w:val="left"/>
+      <w:pPr>
+        <w:ind w:left="6120" w:hanging="360"/>
+      </w:pPr>
+      <w:rPr>
+        <w:rFonts w:ascii="Symbol" w:hAnsi="Symbol" w:hint="default"/>
+      </w:rPr>
+    </w:lvl>
+    <w:lvl w:ilvl="7" w:tplc="40090003" w:tentative="1">
+      <w:start w:val="1"/>
+      <w:numFmt w:val="bullet"/>
+      <w:lvlText w:val="o"/>
+      <w:lvlJc w:val="left"/>
+      <w:pPr>
+        <w:ind w:left="6840" w:hanging="360"/>
+      </w:pPr>
+      <w:rPr>
+        <w:rFonts w:ascii="Courier New" w:hAnsi="Courier New" w:cs="Courier New" w:hint="default"/>
+      </w:rPr>
+    </w:lvl>
+    <w:lvl w:ilvl="8" w:tplc="40090005" w:tentative="1">
+      <w:start w:val="1"/>
+      <w:numFmt w:val="bullet"/>
+      <w:lvlText w:val=""/>
+      <w:lvlJc w:val="left"/>
+      <w:pPr>
+        <w:ind w:left="7560" w:hanging="360"/>
       </w:pPr>
       <w:rPr>
         <w:rFonts w:ascii="Wingdings" w:hAnsi="Wingdings" w:hint="default"/>
@@ -1574,10 +1972,16 @@
     <w:abstractNumId w:val="0"/>
   </w:num>
   <w:num w:numId="2" w16cid:durableId="1663855621">
+    <w:abstractNumId w:val="2"/>
+  </w:num>
+  <w:num w:numId="3" w16cid:durableId="1274021627">
+    <w:abstractNumId w:val="3"/>
+  </w:num>
+  <w:num w:numId="4" w16cid:durableId="821778091">
     <w:abstractNumId w:val="1"/>
   </w:num>
-  <w:num w:numId="3" w16cid:durableId="1274021627">
-    <w:abstractNumId w:val="2"/>
+  <w:num w:numId="5" w16cid:durableId="761225561">
+    <w:abstractNumId w:val="4"/>
   </w:num>
 </w:numbering>
 </file>
